--- a/eng/docx/002.content.docx
+++ b/eng/docx/002.content.docx
@@ -141,13 +141,6 @@
         <w:rPr>
           <w:lang w:val="en_US" w:bidi="en_US"/>
         </w:rPr>
-      </w:r>
-      <w:r>
-        <w:rPr>
-          <w:i/>
-          <w:lang w:val="en_US" w:bidi="en_US"/>
-        </w:rPr>
-        <w:t>Aaron, Abel, Abiathar, Abijah, Abimelech, Abner, Abomination, Abraham, Absalom, Abyss, Acacia, Acknowledge, Adam, Admonish, Adonijah, Adoption, Adultery, Adversary, Afflict, Age, Age-timeperiod, Ahab, Ahasuerus, Ahaz, Ahaziah, Ahijah, Ai, Alarm, Almighty, Alms, Altar, Altar of Incense, Amalekite, Amaziah, Amen, Ammon, Amnon, Amorite, Amos, Amoz, Anak, Andrew, Angel, Anguish, Annas, Anoint, Antichrist, Antioch, Apollos, Apostle, Appoint, Aquila, Arabah, Arabia, Aram, Ararat, Archer, Ark, Ark of the Covenant, Armor, Arrogant, Artaxerxes, Asa, Asaph, Ashdod, Asher, Asherim, Ashkelon, Asia, Assembly, Assign, Assyria, Athaliah, Atonement, Atonement Lid, Authority, Avenge, Awe, Ax, Azariah</w:t>
       </w:r>
       <w:r>
         <w:rPr>
